--- a/Planeamento do Projeto.docx
+++ b/Planeamento do Projeto.docx
@@ -85,25 +85,7 @@
           <w:color w:val="D1D5DB"/>
           <w:lang w:val="pt-PT"/>
         </w:rPr>
-        <w:t xml:space="preserve">Para armazenar os dados dos gestores, você pode usar uma tabela </w:t>
-      </w:r>
-      <w:proofErr w:type="spellStart"/>
-      <w:r>
-        <w:rPr>
-          <w:rFonts w:ascii="Segoe UI" w:hAnsi="Segoe UI" w:cs="Segoe UI"/>
-          <w:color w:val="D1D5DB"/>
-          <w:lang w:val="pt-PT"/>
-        </w:rPr>
-        <w:t>hash</w:t>
-      </w:r>
-      <w:proofErr w:type="spellEnd"/>
-      <w:r>
-        <w:rPr>
-          <w:rFonts w:ascii="Segoe UI" w:hAnsi="Segoe UI" w:cs="Segoe UI"/>
-          <w:color w:val="D1D5DB"/>
-          <w:lang w:val="pt-PT"/>
-        </w:rPr>
-        <w:t>, onde cada entrada da tabela contém os dados de um único gestor, como o nome, o email, a password, entre outros campos.</w:t>
+        <w:t>Para armazenar os dados dos gestores, você pode usar uma tabela hash, onde cada entrada da tabela contém os dados de um único gestor, como o nome, o email, a password, entre outros campos.</w:t>
       </w:r>
     </w:p>
     <w:p>
@@ -311,7 +293,6 @@
         </w:rPr>
         <w:t xml:space="preserve">Para armazenar/ler os dados em ficheiros de texto e binários, você pode usar funções como </w:t>
       </w:r>
-      <w:proofErr w:type="spellStart"/>
       <w:r>
         <w:rPr>
           <w:rStyle w:val="CdigoHTML"/>
@@ -325,7 +306,6 @@
         </w:rPr>
         <w:t>fscanf</w:t>
       </w:r>
-      <w:proofErr w:type="spellEnd"/>
       <w:r>
         <w:rPr>
           <w:rFonts w:ascii="Segoe UI" w:hAnsi="Segoe UI" w:cs="Segoe UI"/>
@@ -334,7 +314,6 @@
         </w:rPr>
         <w:t xml:space="preserve">, </w:t>
       </w:r>
-      <w:proofErr w:type="spellStart"/>
       <w:r>
         <w:rPr>
           <w:rStyle w:val="CdigoHTML"/>
@@ -348,7 +327,6 @@
         </w:rPr>
         <w:t>fprintf</w:t>
       </w:r>
-      <w:proofErr w:type="spellEnd"/>
       <w:r>
         <w:rPr>
           <w:rFonts w:ascii="Segoe UI" w:hAnsi="Segoe UI" w:cs="Segoe UI"/>
@@ -357,7 +335,6 @@
         </w:rPr>
         <w:t xml:space="preserve">, </w:t>
       </w:r>
-      <w:proofErr w:type="spellStart"/>
       <w:r>
         <w:rPr>
           <w:rStyle w:val="CdigoHTML"/>
@@ -371,7 +348,6 @@
         </w:rPr>
         <w:t>fread</w:t>
       </w:r>
-      <w:proofErr w:type="spellEnd"/>
       <w:r>
         <w:rPr>
           <w:rFonts w:ascii="Segoe UI" w:hAnsi="Segoe UI" w:cs="Segoe UI"/>
@@ -380,7 +356,6 @@
         </w:rPr>
         <w:t xml:space="preserve"> e </w:t>
       </w:r>
-      <w:proofErr w:type="spellStart"/>
       <w:r>
         <w:rPr>
           <w:rStyle w:val="CdigoHTML"/>
@@ -394,7 +369,6 @@
         </w:rPr>
         <w:t>fwrite</w:t>
       </w:r>
-      <w:proofErr w:type="spellEnd"/>
       <w:r>
         <w:rPr>
           <w:rFonts w:ascii="Segoe UI" w:hAnsi="Segoe UI" w:cs="Segoe UI"/>
@@ -450,25 +424,7 @@
           <w:color w:val="D1D5DB"/>
           <w:lang w:val="pt-PT"/>
         </w:rPr>
-        <w:t xml:space="preserve"> nós na lista encadeada de clientes, na tabela </w:t>
-      </w:r>
-      <w:proofErr w:type="spellStart"/>
-      <w:r>
-        <w:rPr>
-          <w:rFonts w:ascii="Segoe UI" w:hAnsi="Segoe UI" w:cs="Segoe UI"/>
-          <w:color w:val="D1D5DB"/>
-          <w:lang w:val="pt-PT"/>
-        </w:rPr>
-        <w:t>hash</w:t>
-      </w:r>
-      <w:proofErr w:type="spellEnd"/>
-      <w:r>
-        <w:rPr>
-          <w:rFonts w:ascii="Segoe UI" w:hAnsi="Segoe UI" w:cs="Segoe UI"/>
-          <w:color w:val="D1D5DB"/>
-          <w:lang w:val="pt-PT"/>
-        </w:rPr>
-        <w:t xml:space="preserve"> de gestores ou na árvore binária de meios de mobilidade.</w:t>
+        <w:t xml:space="preserve"> nós na lista encadeada de clientes, na tabela hash de gestores ou na árvore binária de meios de mobilidade.</w:t>
       </w:r>
     </w:p>
     <w:p>
@@ -498,25 +454,7 @@
           <w:color w:val="D1D5DB"/>
           <w:lang w:val="pt-PT"/>
         </w:rPr>
-        <w:t xml:space="preserve">Para remover determinados dados, você pode implementar funções que removem nós da lista encadeada de clientes, da tabela </w:t>
-      </w:r>
-      <w:proofErr w:type="spellStart"/>
-      <w:r>
-        <w:rPr>
-          <w:rFonts w:ascii="Segoe UI" w:hAnsi="Segoe UI" w:cs="Segoe UI"/>
-          <w:color w:val="D1D5DB"/>
-          <w:lang w:val="pt-PT"/>
-        </w:rPr>
-        <w:t>hash</w:t>
-      </w:r>
-      <w:proofErr w:type="spellEnd"/>
-      <w:r>
-        <w:rPr>
-          <w:rFonts w:ascii="Segoe UI" w:hAnsi="Segoe UI" w:cs="Segoe UI"/>
-          <w:color w:val="D1D5DB"/>
-          <w:lang w:val="pt-PT"/>
-        </w:rPr>
-        <w:t xml:space="preserve"> de gestores ou da árvore binária de meios de mobilidade.</w:t>
+        <w:t>Para remover determinados dados, você pode implementar funções que removem nós da lista encadeada de clientes, da tabela hash de gestores ou da árvore binária de meios de mobilidade.</w:t>
       </w:r>
     </w:p>
     <w:p>
@@ -546,25 +484,7 @@
           <w:color w:val="D1D5DB"/>
           <w:lang w:val="pt-PT"/>
         </w:rPr>
-        <w:t xml:space="preserve">Para alterar determinados dados, você pode implementar funções que atualizam os campos dos nós da lista encadeada de clientes, da tabela </w:t>
-      </w:r>
-      <w:proofErr w:type="spellStart"/>
-      <w:r>
-        <w:rPr>
-          <w:rFonts w:ascii="Segoe UI" w:hAnsi="Segoe UI" w:cs="Segoe UI"/>
-          <w:color w:val="D1D5DB"/>
-          <w:lang w:val="pt-PT"/>
-        </w:rPr>
-        <w:t>hash</w:t>
-      </w:r>
-      <w:proofErr w:type="spellEnd"/>
-      <w:r>
-        <w:rPr>
-          <w:rFonts w:ascii="Segoe UI" w:hAnsi="Segoe UI" w:cs="Segoe UI"/>
-          <w:color w:val="D1D5DB"/>
-          <w:lang w:val="pt-PT"/>
-        </w:rPr>
-        <w:t xml:space="preserve"> de gestores ou da árvore binária de meios de mobilidade.</w:t>
+        <w:t>Para alterar determinados dados, você pode implementar funções que atualizam os campos dos nós da lista encadeada de clientes, da tabela hash de gestores ou da árvore binária de meios de mobilidade.</w:t>
       </w:r>
     </w:p>
     <w:p>
@@ -573,6 +493,26 @@
           <w:lang w:val="pt-PT"/>
         </w:rPr>
       </w:pPr>
+    </w:p>
+    <w:p>
+      <w:pPr>
+        <w:rPr>
+          <w:lang w:val="pt-PT"/>
+        </w:rPr>
+      </w:pPr>
+    </w:p>
+    <w:p>
+      <w:pPr>
+        <w:rPr>
+          <w:lang w:val="pt-PT"/>
+        </w:rPr>
+      </w:pPr>
+      <w:r>
+        <w:rPr>
+          <w:lang w:val="pt-PT"/>
+        </w:rPr>
+        <w:t>igfui</w:t>
+      </w:r>
     </w:p>
     <w:sectPr>
       <w:pgSz w:w="11906" w:h="16838"/>
